--- a/ISYS620_Agile_Systems_Analysis_&_Design/sprint0/reflection_paper.docx
+++ b/ISYS620_Agile_Systems_Analysis_&_Design/sprint0/reflection_paper.docx
@@ -167,7 +167,19 @@
         <w:rPr>
           <w:rFonts w:ascii="Times New Roman" w:hAnsi="Times New Roman" w:cs="Times New Roman"/>
         </w:rPr>
-        <w:t xml:space="preserve"> solve this problem a new approach has been</w:t>
+        <w:t xml:space="preserve"> </w:t>
+      </w:r>
+      <w:r>
+        <w:rPr>
+          <w:rFonts w:ascii="Times New Roman" w:hAnsi="Times New Roman" w:cs="Times New Roman"/>
+        </w:rPr>
+        <w:t xml:space="preserve">help </w:t>
+      </w:r>
+      <w:r>
+        <w:rPr>
+          <w:rFonts w:ascii="Times New Roman" w:hAnsi="Times New Roman" w:cs="Times New Roman"/>
+        </w:rPr>
+        <w:t>solve this problem a new approach has been</w:t>
       </w:r>
       <w:r>
         <w:rPr>
@@ -378,7 +390,19 @@
         <w:rPr>
           <w:rFonts w:ascii="Times New Roman" w:hAnsi="Times New Roman" w:cs="Times New Roman"/>
         </w:rPr>
-        <w:t>Structured programming was one idea born of the software crisis which is defined as “</w:t>
+        <w:t>Structured programming was one idea</w:t>
+      </w:r>
+      <w:r>
+        <w:rPr>
+          <w:rFonts w:ascii="Times New Roman" w:hAnsi="Times New Roman" w:cs="Times New Roman"/>
+        </w:rPr>
+        <w:t>s</w:t>
+      </w:r>
+      <w:r>
+        <w:rPr>
+          <w:rFonts w:ascii="Times New Roman" w:hAnsi="Times New Roman" w:cs="Times New Roman"/>
+        </w:rPr>
+        <w:t xml:space="preserve"> born of the software crisis which is defined as “</w:t>
       </w:r>
       <w:r>
         <w:rPr>
@@ -476,7 +500,7 @@
         <w:rPr>
           <w:rFonts w:ascii="Times New Roman" w:hAnsi="Times New Roman" w:cs="Times New Roman"/>
         </w:rPr>
-        <w:t>is defined as “</w:t>
+        <w:t>as “</w:t>
       </w:r>
       <w:r>
         <w:rPr>
@@ -614,51 +638,25 @@
         <w:rPr>
           <w:rFonts w:ascii="Times New Roman" w:hAnsi="Times New Roman" w:cs="Times New Roman"/>
         </w:rPr>
-        <w:t xml:space="preserve">The team I have been working on follows a flavor of agile development; we hold daily scrums and we regularly meet with the different product stakeholders (business analysts, designers, developers on other teams, </w:t>
-      </w:r>
-      <w:r>
-        <w:rPr>
-          <w:rFonts w:ascii="Times New Roman" w:hAnsi="Times New Roman" w:cs="Times New Roman"/>
-        </w:rPr>
-        <w:t xml:space="preserve">product owners and managers, </w:t>
-      </w:r>
-      <w:r>
-        <w:rPr>
-          <w:rFonts w:ascii="Times New Roman" w:hAnsi="Times New Roman" w:cs="Times New Roman"/>
-        </w:rPr>
-        <w:t xml:space="preserve">etc.). </w:t>
-      </w:r>
-      <w:r>
-        <w:rPr>
-          <w:rFonts w:ascii="Times New Roman" w:hAnsi="Times New Roman" w:cs="Times New Roman"/>
-        </w:rPr>
-        <w:t xml:space="preserve">I think my team is fairly capable of changing our course based on feedback if necessary, but it is not always easy. If feedback is given too late, or a new requirement is uncovered </w:t>
-      </w:r>
-      <w:r>
-        <w:rPr>
-          <w:rFonts w:ascii="Times New Roman" w:hAnsi="Times New Roman" w:cs="Times New Roman"/>
-        </w:rPr>
-        <w:t xml:space="preserve">after development work has begun, it can make the pivot difficult, if not impossible without throwing out all or a portion of the code that had already been written. </w:t>
-      </w:r>
-      <w:r>
-        <w:rPr>
-          <w:rFonts w:ascii="Times New Roman" w:hAnsi="Times New Roman" w:cs="Times New Roman"/>
-        </w:rPr>
-        <w:t xml:space="preserve">Although this does save the team from creating a product or feature that does not meet requirements, it can be demoralizing for the team. </w:t>
-      </w:r>
-    </w:p>
-    <w:p>
-      <w:pPr>
-        <w:rPr>
-          <w:rFonts w:ascii="Times New Roman" w:hAnsi="Times New Roman" w:cs="Times New Roman"/>
-        </w:rPr>
-      </w:pPr>
-      <w:r>
-        <w:rPr>
-          <w:rFonts w:ascii="Times New Roman" w:hAnsi="Times New Roman" w:cs="Times New Roman"/>
-        </w:rPr>
-        <w:tab/>
-        <w:t>The mai</w:t>
+        <w:t>The team I have been working on follows a flavor of agile development; we hold daily scrums and we regularly meet with the different product stakeholders</w:t>
+      </w:r>
+      <w:r>
+        <w:rPr>
+          <w:rFonts w:ascii="Times New Roman" w:hAnsi="Times New Roman" w:cs="Times New Roman"/>
+        </w:rPr>
+        <w:t xml:space="preserve"> to include </w:t>
+      </w:r>
+      <w:r>
+        <w:rPr>
+          <w:rFonts w:ascii="Times New Roman" w:hAnsi="Times New Roman" w:cs="Times New Roman"/>
+        </w:rPr>
+        <w:t>business analysts, designers, developers on other teams,</w:t>
+      </w:r>
+      <w:r>
+        <w:rPr>
+          <w:rFonts w:ascii="Times New Roman" w:hAnsi="Times New Roman" w:cs="Times New Roman"/>
+        </w:rPr>
+        <w:t xml:space="preserve"> and</w:t>
       </w:r>
       <w:bookmarkStart w:id="0" w:name="_GoBack"/>
       <w:bookmarkEnd w:id="0"/>
@@ -666,7 +664,51 @@
         <w:rPr>
           <w:rFonts w:ascii="Times New Roman" w:hAnsi="Times New Roman" w:cs="Times New Roman"/>
         </w:rPr>
-        <w:t xml:space="preserve">n takeaway I have learned so far in the difficulties to software engineering is to over communicate. Misunderstood requirements or misinterpreted communication can be detrimental to any project. It is important to seek clarification even if I feel like I understand the requirements. </w:t>
+        <w:t xml:space="preserve"> </w:t>
+      </w:r>
+      <w:r>
+        <w:rPr>
+          <w:rFonts w:ascii="Times New Roman" w:hAnsi="Times New Roman" w:cs="Times New Roman"/>
+        </w:rPr>
+        <w:t>product owners and managers</w:t>
+      </w:r>
+      <w:r>
+        <w:rPr>
+          <w:rFonts w:ascii="Times New Roman" w:hAnsi="Times New Roman" w:cs="Times New Roman"/>
+        </w:rPr>
+        <w:t xml:space="preserve">. </w:t>
+      </w:r>
+      <w:r>
+        <w:rPr>
+          <w:rFonts w:ascii="Times New Roman" w:hAnsi="Times New Roman" w:cs="Times New Roman"/>
+        </w:rPr>
+        <w:t xml:space="preserve">I think my team is fairly capable of changing our course based on feedback if necessary, but it is not always easy. If feedback is given too late, or a new requirement is uncovered </w:t>
+      </w:r>
+      <w:r>
+        <w:rPr>
+          <w:rFonts w:ascii="Times New Roman" w:hAnsi="Times New Roman" w:cs="Times New Roman"/>
+        </w:rPr>
+        <w:t xml:space="preserve">after development work has begun, it can make the pivot difficult, if not impossible without throwing out all or a portion of the code that had already been written. </w:t>
+      </w:r>
+      <w:r>
+        <w:rPr>
+          <w:rFonts w:ascii="Times New Roman" w:hAnsi="Times New Roman" w:cs="Times New Roman"/>
+        </w:rPr>
+        <w:t xml:space="preserve">Although this does save the team from creating a product or feature that does not meet requirements, it can be demoralizing for the team. </w:t>
+      </w:r>
+    </w:p>
+    <w:p>
+      <w:pPr>
+        <w:rPr>
+          <w:rFonts w:ascii="Times New Roman" w:hAnsi="Times New Roman" w:cs="Times New Roman"/>
+        </w:rPr>
+      </w:pPr>
+      <w:r>
+        <w:rPr>
+          <w:rFonts w:ascii="Times New Roman" w:hAnsi="Times New Roman" w:cs="Times New Roman"/>
+        </w:rPr>
+        <w:tab/>
+        <w:t xml:space="preserve">The main takeaway I have learned so far in the difficulties to software engineering is to over communicate. Misunderstood requirements or misinterpreted communication can be detrimental to any project. It is important to seek clarification even if I feel like I understand the requirements. </w:t>
       </w:r>
     </w:p>
     <w:p>
@@ -1914,7 +1956,7 @@
 </file>
 
 <file path=customXml/itemProps1.xml><?xml version="1.0" encoding="utf-8"?>
-<ds:datastoreItem xmlns:ds="http://schemas.openxmlformats.org/officeDocument/2006/customXml" ds:itemID="{E04865FB-5E0A-904D-AD65-C74C45D6F13E}">
+<ds:datastoreItem xmlns:ds="http://schemas.openxmlformats.org/officeDocument/2006/customXml" ds:itemID="{9652DE01-B9B5-4B44-894C-78DCCC3DDD2F}">
   <ds:schemaRefs>
     <ds:schemaRef ds:uri="http://schemas.openxmlformats.org/officeDocument/2006/bibliography"/>
   </ds:schemaRefs>
